--- a/writing samples/NonPharmaceuticalLotions_RegulatoryGuide.docx
+++ b/writing samples/NonPharmaceuticalLotions_RegulatoryGuide.docx
@@ -4,19 +4,21 @@
   <w:body>
     <w:p>
       <w:pPr>
-        <w:pStyle w:val="Title"/>
         <w:shd w:val="clear" w:color="auto" w:fill="FFFFFF"/>
-        <w:spacing w:after="0"/>
         <w:ind w:left="-720" w:right="-720"/>
+        <w:rPr>
+          <w:color w:val="333333"/>
+        </w:rPr>
+      </w:pPr>
+      <w:r>
         <w:rPr>
           <w:b/>
           <w:color w:val="333333"/>
           <w:sz w:val="44"/>
           <w:szCs w:val="44"/>
         </w:rPr>
-      </w:pPr>
-      <w:bookmarkStart w:id="0" w:name="_jmuh51x306ub" w:colFirst="0" w:colLast="0"/>
-      <w:bookmarkEnd w:id="0"/>
+        <w:t>Regulatory Guide</w:t>
+      </w:r>
       <w:r>
         <w:rPr>
           <w:b/>
@@ -24,7 +26,7 @@
           <w:sz w:val="44"/>
           <w:szCs w:val="44"/>
         </w:rPr>
-        <w:t>Writing Sample 2 - Regulatory Guide</w:t>
+        <w:t xml:space="preserve"> </w:t>
       </w:r>
       <w:r>
         <w:rPr>
@@ -35,7 +37,6 @@
         </w:rPr>
         <w:br/>
       </w:r>
-      <w:proofErr w:type="spellStart"/>
       <w:r>
         <w:rPr>
           <w:b/>
@@ -43,9 +44,8 @@
           <w:sz w:val="44"/>
           <w:szCs w:val="44"/>
         </w:rPr>
-        <w:t>Tesia</w:t>
-      </w:r>
-      <w:proofErr w:type="spellEnd"/>
+        <w:t>Non-Pharmaceutical Skin Lotions &amp; Creams</w:t>
+      </w:r>
       <w:r>
         <w:rPr>
           <w:b/>
@@ -53,7 +53,7 @@
           <w:sz w:val="44"/>
           <w:szCs w:val="44"/>
         </w:rPr>
-        <w:t xml:space="preserve"> Kosmalski</w:t>
+        <w:tab/>
       </w:r>
     </w:p>
     <w:p>
@@ -68,192 +68,13 @@
         <w:rPr>
           <w:color w:val="333333"/>
         </w:rPr>
-        <w:t>May 26, 2020</w:t>
-      </w:r>
-      <w:r>
-        <w:rPr>
-          <w:color w:val="333333"/>
-        </w:rPr>
-        <w:br/>
-      </w:r>
-      <w:r>
-        <w:rPr>
-          <w:color w:val="333333"/>
-        </w:rPr>
-        <w:br/>
-      </w:r>
-      <w:r>
-        <w:rPr>
-          <w:color w:val="333333"/>
-        </w:rPr>
-        <w:t>This writing sample was an exercise in writing for regulated environments. The prompt was to create a short guide for an imagined team of science, medical, and health writers. The guide was to relay all the necessary regulatory information related to a par</w:t>
-      </w:r>
-      <w:r>
-        <w:rPr>
-          <w:color w:val="333333"/>
-        </w:rPr>
-        <w:t xml:space="preserve">ticular regulated document. I chose to build an </w:t>
-      </w:r>
-      <w:r>
-        <w:t>introductory guide to the labeling requirements for non-pharmaceutical skin lotions. This tool is created for technical writers with previous knowledge of regulatory labeling conditions for pharmaceutical and</w:t>
-      </w:r>
-      <w:r>
-        <w:t xml:space="preserve"> medicated skin creams. </w:t>
-      </w:r>
-    </w:p>
-    <w:p>
-      <w:pPr>
-        <w:shd w:val="clear" w:color="auto" w:fill="FFFFFF"/>
-        <w:ind w:left="-720" w:right="-720"/>
-        <w:rPr>
-          <w:color w:val="333333"/>
-        </w:rPr>
-      </w:pPr>
-    </w:p>
-    <w:p>
-      <w:pPr>
-        <w:shd w:val="clear" w:color="auto" w:fill="FFFFFF"/>
-        <w:ind w:left="-720" w:right="-720"/>
-        <w:rPr>
-          <w:color w:val="333333"/>
-        </w:rPr>
-      </w:pPr>
-    </w:p>
-    <w:p>
-      <w:pPr>
-        <w:shd w:val="clear" w:color="auto" w:fill="FFFFFF"/>
-        <w:ind w:left="-720" w:right="-720"/>
-        <w:rPr>
-          <w:color w:val="333333"/>
-        </w:rPr>
-      </w:pPr>
-    </w:p>
-    <w:p>
-      <w:pPr>
-        <w:shd w:val="clear" w:color="auto" w:fill="FFFFFF"/>
-        <w:ind w:left="-720" w:right="-720"/>
-        <w:rPr>
-          <w:color w:val="333333"/>
-        </w:rPr>
-      </w:pPr>
-      <w:r>
-        <w:rPr>
-          <w:color w:val="333333"/>
-        </w:rPr>
-        <w:br/>
-      </w:r>
-      <w:r>
-        <w:rPr>
-          <w:color w:val="333333"/>
-        </w:rPr>
-        <w:br/>
-      </w:r>
-    </w:p>
-    <w:p>
-      <w:pPr>
-        <w:shd w:val="clear" w:color="auto" w:fill="FFFFFF"/>
-        <w:ind w:left="-720" w:right="-720"/>
-        <w:rPr>
-          <w:color w:val="333333"/>
-        </w:rPr>
-      </w:pPr>
-    </w:p>
-    <w:p>
-      <w:pPr>
-        <w:shd w:val="clear" w:color="auto" w:fill="FFFFFF"/>
-        <w:ind w:left="-720" w:right="-720"/>
-        <w:rPr>
-          <w:color w:val="333333"/>
-        </w:rPr>
-      </w:pPr>
-    </w:p>
-    <w:p>
-      <w:pPr>
-        <w:shd w:val="clear" w:color="auto" w:fill="FFFFFF"/>
-        <w:ind w:left="-720" w:right="-720"/>
-        <w:rPr>
-          <w:color w:val="333333"/>
-        </w:rPr>
-      </w:pPr>
-      <w:r>
-        <w:br w:type="page"/>
-      </w:r>
-    </w:p>
-    <w:p>
-      <w:pPr>
-        <w:shd w:val="clear" w:color="auto" w:fill="FFFFFF"/>
-        <w:ind w:left="-720" w:right="-720"/>
-        <w:rPr>
-          <w:color w:val="333333"/>
-        </w:rPr>
-      </w:pPr>
-    </w:p>
-    <w:p>
-      <w:pPr>
-        <w:shd w:val="clear" w:color="auto" w:fill="FFFFFF"/>
-        <w:ind w:left="-720" w:right="-720"/>
-        <w:rPr>
-          <w:color w:val="333333"/>
-        </w:rPr>
-      </w:pPr>
-    </w:p>
-    <w:p>
-      <w:pPr>
-        <w:pStyle w:val="Title"/>
-        <w:shd w:val="clear" w:color="auto" w:fill="FFFFFF"/>
-        <w:spacing w:after="0"/>
-        <w:ind w:left="-720" w:right="-720"/>
-        <w:rPr>
-          <w:b/>
-          <w:color w:val="333333"/>
-          <w:sz w:val="44"/>
-          <w:szCs w:val="44"/>
-        </w:rPr>
-      </w:pPr>
-      <w:bookmarkStart w:id="1" w:name="_98xj71popuq3" w:colFirst="0" w:colLast="0"/>
-      <w:bookmarkEnd w:id="1"/>
-      <w:r>
-        <w:rPr>
-          <w:b/>
-          <w:color w:val="333333"/>
-          <w:sz w:val="44"/>
-          <w:szCs w:val="44"/>
-        </w:rPr>
-        <w:t xml:space="preserve">Regulatory Guide </w:t>
-      </w:r>
-      <w:r>
-        <w:rPr>
-          <w:b/>
-          <w:color w:val="333333"/>
-          <w:sz w:val="44"/>
-          <w:szCs w:val="44"/>
-        </w:rPr>
-        <w:br/>
-        <w:t>Non-Pharmaceutical Skin Lotions &amp; Creams</w:t>
-      </w:r>
-      <w:r>
-        <w:rPr>
-          <w:b/>
-          <w:color w:val="333333"/>
-          <w:sz w:val="44"/>
-          <w:szCs w:val="44"/>
-        </w:rPr>
-        <w:tab/>
-      </w:r>
-    </w:p>
-    <w:p>
-      <w:pPr>
-        <w:shd w:val="clear" w:color="auto" w:fill="FFFFFF"/>
-        <w:ind w:left="-720" w:right="-720"/>
-        <w:rPr>
-          <w:color w:val="333333"/>
-        </w:rPr>
-      </w:pPr>
-      <w:r>
-        <w:rPr>
-          <w:color w:val="333333"/>
-        </w:rPr>
-        <w:t>Updated: May 26, 2020</w:t>
+        <w:t>U</w:t>
+      </w:r>
+      <w:r>
+        <w:rPr>
+          <w:color w:val="333333"/>
+        </w:rPr>
+        <w:t>pdated: May 26, 2020</w:t>
       </w:r>
       <w:r>
         <w:rPr>
@@ -305,8 +126,8 @@
           <w:szCs w:val="28"/>
         </w:rPr>
       </w:pPr>
-      <w:bookmarkStart w:id="2" w:name="_sf7qj3fl0ijk" w:colFirst="0" w:colLast="0"/>
-      <w:bookmarkEnd w:id="2"/>
+      <w:bookmarkStart w:id="0" w:name="_sf7qj3fl0ijk" w:colFirst="0" w:colLast="0"/>
+      <w:bookmarkEnd w:id="0"/>
       <w:r>
         <w:rPr>
           <w:color w:val="333333"/>
@@ -362,8 +183,8 @@
           <w:color w:val="333333"/>
         </w:rPr>
       </w:pPr>
-      <w:bookmarkStart w:id="3" w:name="_vwnft8s0pqs3" w:colFirst="0" w:colLast="0"/>
-      <w:bookmarkEnd w:id="3"/>
+      <w:bookmarkStart w:id="1" w:name="_vwnft8s0pqs3" w:colFirst="0" w:colLast="0"/>
+      <w:bookmarkEnd w:id="1"/>
       <w:r>
         <w:rPr>
           <w:color w:val="333333"/>
@@ -447,8 +268,8 @@
           <w:color w:val="333333"/>
         </w:rPr>
       </w:pPr>
-      <w:bookmarkStart w:id="4" w:name="_bjspcija2uuy" w:colFirst="0" w:colLast="0"/>
-      <w:bookmarkEnd w:id="4"/>
+      <w:bookmarkStart w:id="2" w:name="_bjspcija2uuy" w:colFirst="0" w:colLast="0"/>
+      <w:bookmarkEnd w:id="2"/>
       <w:r>
         <w:rPr>
           <w:color w:val="333333"/>
@@ -556,13 +377,12 @@
           <w:color w:val="333333"/>
         </w:rPr>
       </w:pPr>
-      <w:bookmarkStart w:id="5" w:name="_rr0kc36bupss" w:colFirst="0" w:colLast="0"/>
-      <w:bookmarkEnd w:id="5"/>
-      <w:r>
-        <w:rPr>
-          <w:color w:val="333333"/>
-        </w:rPr>
-        <w:lastRenderedPageBreak/>
+      <w:bookmarkStart w:id="3" w:name="_rr0kc36bupss" w:colFirst="0" w:colLast="0"/>
+      <w:bookmarkEnd w:id="3"/>
+      <w:r>
+        <w:rPr>
+          <w:color w:val="333333"/>
+        </w:rPr>
         <w:t>Customer Ingredient Review (CIR) and Ingredients Lists</w:t>
       </w:r>
     </w:p>
@@ -717,7 +537,15 @@
                   <w:color w:val="1155CC"/>
                   <w:u w:val="single"/>
                 </w:rPr>
-                <w:t>Safe with Qualifications</w:t>
+                <w:t xml:space="preserve">Safe with </w:t>
+              </w:r>
+              <w:r>
+                <w:rPr>
+                  <w:color w:val="1155CC"/>
+                  <w:u w:val="single"/>
+                </w:rPr>
+                <w:lastRenderedPageBreak/>
+                <w:t>Qualifications</w:t>
               </w:r>
             </w:hyperlink>
           </w:p>
@@ -777,7 +605,15 @@
                   <w:color w:val="1155CC"/>
                   <w:u w:val="single"/>
                 </w:rPr>
-                <w:t>Insufficient Data</w:t>
+                <w:t xml:space="preserve">Insufficient </w:t>
+              </w:r>
+              <w:r>
+                <w:rPr>
+                  <w:color w:val="1155CC"/>
+                  <w:u w:val="single"/>
+                </w:rPr>
+                <w:lastRenderedPageBreak/>
+                <w:t>Data</w:t>
               </w:r>
             </w:hyperlink>
           </w:p>
@@ -807,7 +643,15 @@
                   <w:color w:val="1155CC"/>
                   <w:u w:val="single"/>
                 </w:rPr>
-                <w:t xml:space="preserve">Prohibited &amp; Restricted </w:t>
+                <w:t xml:space="preserve">Prohibited &amp; </w:t>
+              </w:r>
+              <w:r>
+                <w:rPr>
+                  <w:color w:val="1155CC"/>
+                  <w:u w:val="single"/>
+                </w:rPr>
+                <w:lastRenderedPageBreak/>
+                <w:t xml:space="preserve">Restricted </w:t>
               </w:r>
             </w:hyperlink>
           </w:p>
@@ -855,8 +699,8 @@
           <w:szCs w:val="28"/>
         </w:rPr>
       </w:pPr>
-      <w:bookmarkStart w:id="6" w:name="_p4mvo8q71nh2" w:colFirst="0" w:colLast="0"/>
-      <w:bookmarkEnd w:id="6"/>
+      <w:bookmarkStart w:id="4" w:name="_p4mvo8q71nh2" w:colFirst="0" w:colLast="0"/>
+      <w:bookmarkEnd w:id="4"/>
       <w:r>
         <w:rPr>
           <w:color w:val="333333"/>
@@ -878,8 +722,8 @@
           <w:color w:val="333333"/>
         </w:rPr>
       </w:pPr>
-      <w:bookmarkStart w:id="7" w:name="_kkj7v4ea1dsi" w:colFirst="0" w:colLast="0"/>
-      <w:bookmarkEnd w:id="7"/>
+      <w:bookmarkStart w:id="5" w:name="_kkj7v4ea1dsi" w:colFirst="0" w:colLast="0"/>
+      <w:bookmarkEnd w:id="5"/>
       <w:r>
         <w:rPr>
           <w:color w:val="333333"/>
@@ -1159,8 +1003,8 @@
           <w:color w:val="333333"/>
         </w:rPr>
       </w:pPr>
-      <w:bookmarkStart w:id="8" w:name="_pxks5iwdagwu" w:colFirst="0" w:colLast="0"/>
-      <w:bookmarkEnd w:id="8"/>
+      <w:bookmarkStart w:id="6" w:name="_pxks5iwdagwu" w:colFirst="0" w:colLast="0"/>
+      <w:bookmarkEnd w:id="6"/>
       <w:r>
         <w:rPr>
           <w:color w:val="333333"/>
@@ -1417,7 +1261,6 @@
               <w:rPr>
                 <w:color w:val="333333"/>
               </w:rPr>
-              <w:lastRenderedPageBreak/>
               <w:t>Material facts</w:t>
             </w:r>
           </w:p>
@@ -1514,7 +1357,14 @@
               <w:rPr>
                 <w:color w:val="333333"/>
               </w:rPr>
-              <w:t xml:space="preserve">The FD&amp;C Act and related regulations specify warning and caution statements related to specific products. Cosmetics that may be hazardous to consumers must bear appropriate label warnings. </w:t>
+              <w:t xml:space="preserve">The FD&amp;C Act and related regulations specify warning and caution statements related to specific products. </w:t>
+            </w:r>
+            <w:r>
+              <w:rPr>
+                <w:color w:val="333333"/>
+              </w:rPr>
+              <w:lastRenderedPageBreak/>
+              <w:t xml:space="preserve">Cosmetics that may be hazardous to consumers must bear appropriate label warnings. </w:t>
             </w:r>
           </w:p>
         </w:tc>
@@ -1672,8 +1522,8 @@
           <w:szCs w:val="28"/>
         </w:rPr>
       </w:pPr>
-      <w:bookmarkStart w:id="9" w:name="_r7vlik4sepvh" w:colFirst="0" w:colLast="0"/>
-      <w:bookmarkEnd w:id="9"/>
+      <w:bookmarkStart w:id="7" w:name="_r7vlik4sepvh" w:colFirst="0" w:colLast="0"/>
+      <w:bookmarkEnd w:id="7"/>
     </w:p>
     <w:p>
       <w:pPr>
@@ -1687,8 +1537,8 @@
           <w:szCs w:val="28"/>
         </w:rPr>
       </w:pPr>
-      <w:bookmarkStart w:id="10" w:name="_ocrk13bjwteh" w:colFirst="0" w:colLast="0"/>
-      <w:bookmarkEnd w:id="10"/>
+      <w:bookmarkStart w:id="8" w:name="_ocrk13bjwteh" w:colFirst="0" w:colLast="0"/>
+      <w:bookmarkEnd w:id="8"/>
       <w:r>
         <w:rPr>
           <w:color w:val="333333"/>
@@ -1863,13 +1713,6 @@
           <w:color w:val="333333"/>
         </w:rPr>
         <w:br/>
-      </w:r>
-      <w:r>
-        <w:rPr>
-          <w:i/>
-          <w:color w:val="333333"/>
-        </w:rPr>
-        <w:lastRenderedPageBreak/>
         <w:t>Voluntary Cosmetic Registration Program | FDA</w:t>
       </w:r>
       <w:r>
